--- a/Evaluate Business Solution and Develop Recommendations.docx
+++ b/Evaluate Business Solution and Develop Recommendations.docx
@@ -722,9 +722,8 @@
                 <w:sz w:val="24"/>
                 <w:szCs w:val="24"/>
               </w:rPr>
-              <w:t xml:space="preserve">Help </w:t>
-            </w:r>
-            <w:proofErr w:type="spellStart"/>
+              <w:t>Help en</w:t>
+            </w:r>
             <w:r>
               <w:rPr>
                 <w:rFonts w:ascii="Calibri" w:hAnsi="Calibri" w:cs="Calibri"/>
@@ -732,9 +731,8 @@
                 <w:sz w:val="24"/>
                 <w:szCs w:val="24"/>
               </w:rPr>
-              <w:t>enagage</w:t>
-            </w:r>
-            <w:proofErr w:type="spellEnd"/>
+              <w:t>g</w:t>
+            </w:r>
             <w:r>
               <w:rPr>
                 <w:rFonts w:ascii="Calibri" w:hAnsi="Calibri" w:cs="Calibri"/>
@@ -742,7 +740,7 @@
                 <w:sz w:val="24"/>
                 <w:szCs w:val="24"/>
               </w:rPr>
-              <w:t xml:space="preserve"> customers on social media channels</w:t>
+              <w:t>age customers on social media channels</w:t>
             </w:r>
           </w:p>
         </w:tc>
@@ -1207,23 +1205,29 @@
                 <w:szCs w:val="24"/>
               </w:rPr>
             </w:pPr>
-            <w:proofErr w:type="spellStart"/>
-            <w:r>
-              <w:rPr>
-                <w:rFonts w:ascii="Calibri" w:hAnsi="Calibri" w:cs="Calibri"/>
-                <w:sz w:val="24"/>
-                <w:szCs w:val="24"/>
-              </w:rPr>
-              <w:t>Maintenace</w:t>
-            </w:r>
-            <w:proofErr w:type="spellEnd"/>
-            <w:r>
-              <w:rPr>
-                <w:rFonts w:ascii="Calibri" w:hAnsi="Calibri" w:cs="Calibri"/>
-                <w:sz w:val="24"/>
-                <w:szCs w:val="24"/>
-              </w:rPr>
-              <w:t xml:space="preserve"> cost</w:t>
+            <w:r>
+              <w:rPr>
+                <w:rFonts w:ascii="Calibri" w:hAnsi="Calibri" w:cs="Calibri"/>
+                <w:sz w:val="24"/>
+                <w:szCs w:val="24"/>
+              </w:rPr>
+              <w:t>Maintena</w:t>
+            </w:r>
+            <w:r>
+              <w:rPr>
+                <w:rFonts w:ascii="Calibri" w:hAnsi="Calibri" w:cs="Calibri"/>
+                <w:sz w:val="24"/>
+                <w:szCs w:val="24"/>
+              </w:rPr>
+              <w:t>n</w:t>
+            </w:r>
+            <w:r>
+              <w:rPr>
+                <w:rFonts w:ascii="Calibri" w:hAnsi="Calibri" w:cs="Calibri"/>
+                <w:sz w:val="24"/>
+                <w:szCs w:val="24"/>
+              </w:rPr>
+              <w:t>ce cost</w:t>
             </w:r>
           </w:p>
         </w:tc>
@@ -1289,7 +1293,9 @@
           <w:szCs w:val="24"/>
         </w:rPr>
       </w:pPr>
-      <w:r>
+    </w:p>
+    <w:p>
+      <w:pPr>
         <w:rPr>
           <w:rFonts w:ascii="Calibri" w:hAnsi="Calibri" w:cs="Calibri"/>
           <w:b/>
@@ -1297,6 +1303,38 @@
           <w:sz w:val="24"/>
           <w:szCs w:val="24"/>
         </w:rPr>
+      </w:pPr>
+    </w:p>
+    <w:p>
+      <w:pPr>
+        <w:rPr>
+          <w:rFonts w:ascii="Calibri" w:hAnsi="Calibri" w:cs="Calibri"/>
+          <w:b/>
+          <w:bCs/>
+          <w:sz w:val="24"/>
+          <w:szCs w:val="24"/>
+        </w:rPr>
+      </w:pPr>
+    </w:p>
+    <w:p>
+      <w:pPr>
+        <w:rPr>
+          <w:rFonts w:ascii="Calibri" w:hAnsi="Calibri" w:cs="Calibri"/>
+          <w:b/>
+          <w:bCs/>
+          <w:sz w:val="24"/>
+          <w:szCs w:val="24"/>
+        </w:rPr>
+      </w:pPr>
+      <w:r>
+        <w:rPr>
+          <w:rFonts w:ascii="Calibri" w:hAnsi="Calibri" w:cs="Calibri"/>
+          <w:b/>
+          <w:bCs/>
+          <w:sz w:val="24"/>
+          <w:szCs w:val="24"/>
+        </w:rPr>
+        <w:lastRenderedPageBreak/>
         <w:t xml:space="preserve">Step 3: </w:t>
       </w:r>
       <w:r>
@@ -1339,17 +1377,23 @@
         <w:tblLook w:val="04A0" w:firstRow="1" w:lastRow="0" w:firstColumn="1" w:lastColumn="0" w:noHBand="0" w:noVBand="1"/>
       </w:tblPr>
       <w:tblGrid>
-        <w:gridCol w:w="2506"/>
-        <w:gridCol w:w="3726"/>
+        <w:gridCol w:w="4838"/>
+        <w:gridCol w:w="4512"/>
       </w:tblGrid>
       <w:tr>
-        <w:tc>
-          <w:tcPr>
-            <w:tcW w:w="2506" w:type="dxa"/>
+        <w:trPr>
+          <w:cantSplit/>
+          <w:trHeight w:val="144"/>
+        </w:trPr>
+        <w:tc>
+          <w:tcPr>
+            <w:tcW w:w="0" w:type="auto"/>
           </w:tcPr>
           <w:tbl>
             <w:tblPr>
-              <w:tblW w:w="2290" w:type="dxa"/>
+              <w:tblpPr w:topFromText="180" w:bottomFromText="180" w:vertAnchor="text" w:tblpX="1" w:tblpY="1"/>
+              <w:tblOverlap w:val="never"/>
+              <w:tblW w:w="0" w:type="auto"/>
               <w:tblCellSpacing w:w="15" w:type="dxa"/>
               <w:tblCellMar>
                 <w:top w:w="15" w:type="dxa"/>
@@ -1360,17 +1404,18 @@
               <w:tblLook w:val="04A0" w:firstRow="1" w:lastRow="0" w:firstColumn="1" w:lastColumn="0" w:noHBand="0" w:noVBand="1"/>
             </w:tblPr>
             <w:tblGrid>
-              <w:gridCol w:w="2290"/>
+              <w:gridCol w:w="3289"/>
             </w:tblGrid>
             <w:tr>
               <w:trPr>
+                <w:cantSplit/>
+                <w:trHeight w:val="1134"/>
                 <w:tblCellSpacing w:w="15" w:type="dxa"/>
               </w:trPr>
               <w:tc>
                 <w:tcPr>
-                  <w:tcW w:w="2230" w:type="dxa"/>
+                  <w:tcW w:w="0" w:type="auto"/>
                   <w:shd w:val="clear" w:color="auto" w:fill="BFBFBF" w:themeFill="background1" w:themeFillShade="BF"/>
-                  <w:vAlign w:val="center"/>
                   <w:hideMark/>
                 </w:tcPr>
                 <w:p>
@@ -1394,8 +1439,18 @@
                       <w:sz w:val="24"/>
                       <w:szCs w:val="24"/>
                     </w:rPr>
-                    <w:lastRenderedPageBreak/>
-                    <w:t>Steps to ensure stakeholder considerations</w:t>
+                    <w:t>Steps to ensure stakeholder consideration</w:t>
+                  </w:r>
+                  <w:r>
+                    <w:rPr>
+                      <w:rFonts w:ascii="Calibri" w:hAnsi="Calibri" w:cs="Calibri"/>
+                      <w:b/>
+                      <w:bCs/>
+                      <w:kern w:val="0"/>
+                      <w:sz w:val="24"/>
+                      <w:szCs w:val="24"/>
+                    </w:rPr>
+                    <w:t>s</w:t>
                   </w:r>
                 </w:p>
               </w:tc>
@@ -1414,6 +1469,8 @@
           </w:p>
           <w:tbl>
             <w:tblPr>
+              <w:tblpPr w:topFromText="180" w:bottomFromText="180" w:vertAnchor="text" w:tblpX="1" w:tblpY="1"/>
+              <w:tblOverlap w:val="never"/>
               <w:tblW w:w="0" w:type="auto"/>
               <w:tblCellSpacing w:w="15" w:type="dxa"/>
               <w:tblCellMar>
@@ -1433,7 +1490,7 @@
               </w:trPr>
               <w:tc>
                 <w:tcPr>
-                  <w:tcW w:w="0" w:type="auto"/>
+                  <w:tcW w:w="36" w:type="dxa"/>
                   <w:vAlign w:val="center"/>
                   <w:hideMark/>
                 </w:tcPr>
@@ -1464,7 +1521,7 @@
         </w:tc>
         <w:tc>
           <w:tcPr>
-            <w:tcW w:w="3726" w:type="dxa"/>
+            <w:tcW w:w="0" w:type="auto"/>
             <w:shd w:val="clear" w:color="auto" w:fill="BFBFBF" w:themeFill="background1" w:themeFillShade="BF"/>
           </w:tcPr>
           <w:p>
@@ -1495,11 +1552,10 @@
       <w:tr>
         <w:tc>
           <w:tcPr>
-            <w:tcW w:w="2506" w:type="dxa"/>
-          </w:tcPr>
-          <w:p>
-            <w:pPr>
-              <w:jc w:val="center"/>
+            <w:tcW w:w="0" w:type="auto"/>
+          </w:tcPr>
+          <w:p>
+            <w:pPr>
               <w:rPr>
                 <w:rFonts w:ascii="Calibri" w:hAnsi="Calibri" w:cs="Calibri"/>
                 <w:kern w:val="0"/>
@@ -1520,7 +1576,7 @@
         </w:tc>
         <w:tc>
           <w:tcPr>
-            <w:tcW w:w="3726" w:type="dxa"/>
+            <w:tcW w:w="0" w:type="auto"/>
           </w:tcPr>
           <w:p>
             <w:pPr>
@@ -1546,11 +1602,10 @@
       <w:tr>
         <w:tc>
           <w:tcPr>
-            <w:tcW w:w="2506" w:type="dxa"/>
-          </w:tcPr>
-          <w:p>
-            <w:pPr>
-              <w:jc w:val="center"/>
+            <w:tcW w:w="0" w:type="auto"/>
+          </w:tcPr>
+          <w:p>
+            <w:pPr>
               <w:rPr>
                 <w:rFonts w:ascii="Calibri" w:hAnsi="Calibri" w:cs="Calibri"/>
                 <w:kern w:val="0"/>
@@ -1571,7 +1626,7 @@
         </w:tc>
         <w:tc>
           <w:tcPr>
-            <w:tcW w:w="3726" w:type="dxa"/>
+            <w:tcW w:w="0" w:type="auto"/>
           </w:tcPr>
           <w:p>
             <w:pPr>
@@ -1606,11 +1661,10 @@
       <w:tr>
         <w:tc>
           <w:tcPr>
-            <w:tcW w:w="2506" w:type="dxa"/>
-          </w:tcPr>
-          <w:p>
-            <w:pPr>
-              <w:jc w:val="center"/>
+            <w:tcW w:w="0" w:type="auto"/>
+          </w:tcPr>
+          <w:p>
+            <w:pPr>
               <w:rPr>
                 <w:rFonts w:ascii="Calibri" w:hAnsi="Calibri" w:cs="Calibri"/>
                 <w:kern w:val="0"/>
@@ -1631,7 +1685,7 @@
         </w:tc>
         <w:tc>
           <w:tcPr>
-            <w:tcW w:w="3726" w:type="dxa"/>
+            <w:tcW w:w="0" w:type="auto"/>
           </w:tcPr>
           <w:p>
             <w:pPr>
@@ -1666,11 +1720,10 @@
       <w:tr>
         <w:tc>
           <w:tcPr>
-            <w:tcW w:w="2506" w:type="dxa"/>
-          </w:tcPr>
-          <w:p>
-            <w:pPr>
-              <w:jc w:val="center"/>
+            <w:tcW w:w="0" w:type="auto"/>
+          </w:tcPr>
+          <w:p>
+            <w:pPr>
               <w:rPr>
                 <w:rFonts w:ascii="Calibri" w:hAnsi="Calibri" w:cs="Calibri"/>
                 <w:kern w:val="0"/>
@@ -1691,7 +1744,7 @@
         </w:tc>
         <w:tc>
           <w:tcPr>
-            <w:tcW w:w="3726" w:type="dxa"/>
+            <w:tcW w:w="0" w:type="auto"/>
           </w:tcPr>
           <w:p>
             <w:pPr>
@@ -2076,18 +2129,24 @@
                 <w:sz w:val="24"/>
                 <w:szCs w:val="24"/>
               </w:rPr>
-              <w:t xml:space="preserve">Integration </w:t>
-            </w:r>
-            <w:proofErr w:type="spellStart"/>
-            <w:r>
-              <w:rPr>
-                <w:rFonts w:ascii="Calibri" w:hAnsi="Calibri" w:cs="Calibri"/>
-                <w:sz w:val="24"/>
-                <w:szCs w:val="24"/>
-              </w:rPr>
-              <w:t>functionaliy</w:t>
-            </w:r>
-            <w:proofErr w:type="spellEnd"/>
+              <w:t>Integration functionali</w:t>
+            </w:r>
+            <w:r>
+              <w:rPr>
+                <w:rFonts w:ascii="Calibri" w:hAnsi="Calibri" w:cs="Calibri"/>
+                <w:sz w:val="24"/>
+                <w:szCs w:val="24"/>
+              </w:rPr>
+              <w:t>t</w:t>
+            </w:r>
+            <w:r>
+              <w:rPr>
+                <w:rFonts w:ascii="Calibri" w:hAnsi="Calibri" w:cs="Calibri"/>
+                <w:sz w:val="24"/>
+                <w:szCs w:val="24"/>
+              </w:rPr>
+              <w:t>y</w:t>
+            </w:r>
           </w:p>
         </w:tc>
         <w:tc>
@@ -2172,23 +2231,29 @@
                 <w:szCs w:val="24"/>
               </w:rPr>
             </w:pPr>
-            <w:proofErr w:type="spellStart"/>
-            <w:r>
-              <w:rPr>
-                <w:rFonts w:ascii="Calibri" w:hAnsi="Calibri" w:cs="Calibri"/>
-                <w:sz w:val="24"/>
-                <w:szCs w:val="24"/>
-              </w:rPr>
-              <w:t>Mobie</w:t>
-            </w:r>
-            <w:proofErr w:type="spellEnd"/>
-            <w:r>
-              <w:rPr>
-                <w:rFonts w:ascii="Calibri" w:hAnsi="Calibri" w:cs="Calibri"/>
-                <w:sz w:val="24"/>
-                <w:szCs w:val="24"/>
-              </w:rPr>
-              <w:t xml:space="preserve"> access</w:t>
+            <w:r>
+              <w:rPr>
+                <w:rFonts w:ascii="Calibri" w:hAnsi="Calibri" w:cs="Calibri"/>
+                <w:sz w:val="24"/>
+                <w:szCs w:val="24"/>
+              </w:rPr>
+              <w:t>Mobi</w:t>
+            </w:r>
+            <w:r>
+              <w:rPr>
+                <w:rFonts w:ascii="Calibri" w:hAnsi="Calibri" w:cs="Calibri"/>
+                <w:sz w:val="24"/>
+                <w:szCs w:val="24"/>
+              </w:rPr>
+              <w:t>l</w:t>
+            </w:r>
+            <w:r>
+              <w:rPr>
+                <w:rFonts w:ascii="Calibri" w:hAnsi="Calibri" w:cs="Calibri"/>
+                <w:sz w:val="24"/>
+                <w:szCs w:val="24"/>
+              </w:rPr>
+              <w:t>e access</w:t>
             </w:r>
           </w:p>
         </w:tc>
@@ -2333,7 +2398,6 @@
                 <w:sz w:val="24"/>
                 <w:szCs w:val="24"/>
               </w:rPr>
-              <w:lastRenderedPageBreak/>
               <w:t>Implementation changes</w:t>
             </w:r>
           </w:p>
@@ -2431,6 +2495,7 @@
                 <w:sz w:val="24"/>
                 <w:szCs w:val="24"/>
               </w:rPr>
+              <w:lastRenderedPageBreak/>
               <w:t>Staff training</w:t>
             </w:r>
           </w:p>
@@ -2455,16 +2520,14 @@
               </w:rPr>
               <w:t xml:space="preserve">Train key staff either internally or through external consultants on how to use the system to </w:t>
             </w:r>
-            <w:proofErr w:type="spellStart"/>
-            <w:r>
-              <w:rPr>
-                <w:rFonts w:ascii="Calibri" w:hAnsi="Calibri" w:cs="Calibri"/>
-                <w:sz w:val="24"/>
-                <w:szCs w:val="24"/>
-              </w:rPr>
-              <w:t>perfrom</w:t>
-            </w:r>
-            <w:proofErr w:type="spellEnd"/>
+            <w:r>
+              <w:rPr>
+                <w:rFonts w:ascii="Calibri" w:hAnsi="Calibri" w:cs="Calibri"/>
+                <w:sz w:val="24"/>
+                <w:szCs w:val="24"/>
+              </w:rPr>
+              <w:t>perform</w:t>
+            </w:r>
             <w:r>
               <w:rPr>
                 <w:rFonts w:ascii="Calibri" w:hAnsi="Calibri" w:cs="Calibri"/>
@@ -2777,16 +2840,14 @@
               </w:rPr>
               <w:t xml:space="preserve">Measure customer loyalty and </w:t>
             </w:r>
-            <w:proofErr w:type="spellStart"/>
-            <w:r>
-              <w:rPr>
-                <w:rFonts w:ascii="Calibri" w:hAnsi="Calibri" w:cs="Calibri"/>
-                <w:sz w:val="24"/>
-                <w:szCs w:val="24"/>
-              </w:rPr>
-              <w:t>likekelyhood</w:t>
-            </w:r>
-            <w:proofErr w:type="spellEnd"/>
+            <w:r>
+              <w:rPr>
+                <w:rFonts w:ascii="Calibri" w:hAnsi="Calibri" w:cs="Calibri"/>
+                <w:sz w:val="24"/>
+                <w:szCs w:val="24"/>
+              </w:rPr>
+              <w:t>likelihood</w:t>
+            </w:r>
             <w:r>
               <w:rPr>
                 <w:rFonts w:ascii="Calibri" w:hAnsi="Calibri" w:cs="Calibri"/>
@@ -2891,18 +2952,24 @@
                 <w:sz w:val="24"/>
                 <w:szCs w:val="24"/>
               </w:rPr>
-              <w:t xml:space="preserve"> after </w:t>
-            </w:r>
-            <w:proofErr w:type="spellStart"/>
-            <w:r>
-              <w:rPr>
-                <w:rFonts w:ascii="Calibri" w:hAnsi="Calibri" w:cs="Calibri"/>
-                <w:sz w:val="24"/>
-                <w:szCs w:val="24"/>
-              </w:rPr>
-              <w:t>impementation</w:t>
-            </w:r>
-            <w:proofErr w:type="spellEnd"/>
+              <w:t xml:space="preserve"> after imp</w:t>
+            </w:r>
+            <w:r>
+              <w:rPr>
+                <w:rFonts w:ascii="Calibri" w:hAnsi="Calibri" w:cs="Calibri"/>
+                <w:sz w:val="24"/>
+                <w:szCs w:val="24"/>
+              </w:rPr>
+              <w:t>l</w:t>
+            </w:r>
+            <w:r>
+              <w:rPr>
+                <w:rFonts w:ascii="Calibri" w:hAnsi="Calibri" w:cs="Calibri"/>
+                <w:sz w:val="24"/>
+                <w:szCs w:val="24"/>
+              </w:rPr>
+              <w:t>ementation</w:t>
+            </w:r>
           </w:p>
         </w:tc>
       </w:tr>
@@ -3148,6 +3215,56 @@
     </w:sectPr>
   </w:body>
 </w:document>
+</file>
+
+<file path=word/endnotes.xml><?xml version="1.0" encoding="utf-8"?>
+<w:endnotes xmlns:wpc="http://schemas.microsoft.com/office/word/2010/wordprocessingCanvas" xmlns:cx="http://schemas.microsoft.com/office/drawing/2014/chartex" xmlns:cx1="http://schemas.microsoft.com/office/drawing/2015/9/8/chartex" xmlns:cx2="http://schemas.microsoft.com/office/drawing/2015/10/21/chartex" xmlns:cx3="http://schemas.microsoft.com/office/drawing/2016/5/9/chartex" xmlns:cx4="http://schemas.microsoft.com/office/drawing/2016/5/10/chartex" xmlns:cx5="http://schemas.microsoft.com/office/drawing/2016/5/11/chartex" xmlns:cx6="http://schemas.microsoft.com/office/drawing/2016/5/12/chartex" xmlns:cx7="http://schemas.microsoft.com/office/drawing/2016/5/13/chartex" xmlns:cx8="http://schemas.microsoft.com/office/drawing/2016/5/14/chartex" xmlns:mc="http://schemas.openxmlformats.org/markup-compatibility/2006" xmlns:aink="http://schemas.microsoft.com/office/drawing/2016/ink" xmlns:am3d="http://schemas.microsoft.com/office/drawing/2017/model3d" xmlns:o="urn:schemas-microsoft-com:office:office" xmlns:oel="http://schemas.microsoft.com/office/2019/extlst" xmlns:r="http://schemas.openxmlformats.org/officeDocument/2006/relationships" xmlns:m="http://schemas.openxmlformats.org/officeDocument/2006/math" xmlns:v="urn:schemas-microsoft-com:vml" xmlns:wp14="http://schemas.microsoft.com/office/word/2010/wordprocessingDrawing" xmlns:wp="http://schemas.openxmlformats.org/drawingml/2006/wordprocessingDrawing" xmlns:w10="urn:schemas-microsoft-com:office:word" xmlns:w="http://schemas.openxmlformats.org/wordprocessingml/2006/main" xmlns:w14="http://schemas.microsoft.com/office/word/2010/wordml" xmlns:w15="http://schemas.microsoft.com/office/word/2012/wordml" xmlns:w16cex="http://schemas.microsoft.com/office/word/2018/wordml/cex" xmlns:w16cid="http://schemas.microsoft.com/office/word/2016/wordml/cid" xmlns:w16="http://schemas.microsoft.com/office/word/2018/wordml" xmlns:w16du="http://schemas.microsoft.com/office/word/2023/wordml/word16du" xmlns:w16sdtdh="http://schemas.microsoft.com/office/word/2020/wordml/sdtdatahash" xmlns:w16sdtfl="http://schemas.microsoft.com/office/word/2024/wordml/sdtformatlock" xmlns:w16se="http://schemas.microsoft.com/office/word/2015/wordml/symex" xmlns:wpg="http://schemas.microsoft.com/office/word/2010/wordprocessingGroup" xmlns:wpi="http://schemas.microsoft.com/office/word/2010/wordprocessingInk" xmlns:wne="http://schemas.microsoft.com/office/word/2006/wordml" xmlns:wps="http://schemas.microsoft.com/office/word/2010/wordprocessingShape" mc:Ignorable="w14 w15 w16se w16cid w16 w16cex w16sdtdh w16sdtfl w16du wp14">
+  <w:endnote w:type="separator" w:id="-1">
+    <w:p>
+      <w:pPr>
+        <w:spacing w:after="0" w:line="240" w:lineRule="auto"/>
+      </w:pPr>
+      <w:r>
+        <w:separator/>
+      </w:r>
+    </w:p>
+  </w:endnote>
+  <w:endnote w:type="continuationSeparator" w:id="0">
+    <w:p>
+      <w:pPr>
+        <w:spacing w:after="0" w:line="240" w:lineRule="auto"/>
+      </w:pPr>
+      <w:r>
+        <w:continuationSeparator/>
+      </w:r>
+    </w:p>
+  </w:endnote>
+</w:endnotes>
+</file>
+
+<file path=word/footnotes.xml><?xml version="1.0" encoding="utf-8"?>
+<w:footnotes xmlns:wpc="http://schemas.microsoft.com/office/word/2010/wordprocessingCanvas" xmlns:cx="http://schemas.microsoft.com/office/drawing/2014/chartex" xmlns:cx1="http://schemas.microsoft.com/office/drawing/2015/9/8/chartex" xmlns:cx2="http://schemas.microsoft.com/office/drawing/2015/10/21/chartex" xmlns:cx3="http://schemas.microsoft.com/office/drawing/2016/5/9/chartex" xmlns:cx4="http://schemas.microsoft.com/office/drawing/2016/5/10/chartex" xmlns:cx5="http://schemas.microsoft.com/office/drawing/2016/5/11/chartex" xmlns:cx6="http://schemas.microsoft.com/office/drawing/2016/5/12/chartex" xmlns:cx7="http://schemas.microsoft.com/office/drawing/2016/5/13/chartex" xmlns:cx8="http://schemas.microsoft.com/office/drawing/2016/5/14/chartex" xmlns:mc="http://schemas.openxmlformats.org/markup-compatibility/2006" xmlns:aink="http://schemas.microsoft.com/office/drawing/2016/ink" xmlns:am3d="http://schemas.microsoft.com/office/drawing/2017/model3d" xmlns:o="urn:schemas-microsoft-com:office:office" xmlns:oel="http://schemas.microsoft.com/office/2019/extlst" xmlns:r="http://schemas.openxmlformats.org/officeDocument/2006/relationships" xmlns:m="http://schemas.openxmlformats.org/officeDocument/2006/math" xmlns:v="urn:schemas-microsoft-com:vml" xmlns:wp14="http://schemas.microsoft.com/office/word/2010/wordprocessingDrawing" xmlns:wp="http://schemas.openxmlformats.org/drawingml/2006/wordprocessingDrawing" xmlns:w10="urn:schemas-microsoft-com:office:word" xmlns:w="http://schemas.openxmlformats.org/wordprocessingml/2006/main" xmlns:w14="http://schemas.microsoft.com/office/word/2010/wordml" xmlns:w15="http://schemas.microsoft.com/office/word/2012/wordml" xmlns:w16cex="http://schemas.microsoft.com/office/word/2018/wordml/cex" xmlns:w16cid="http://schemas.microsoft.com/office/word/2016/wordml/cid" xmlns:w16="http://schemas.microsoft.com/office/word/2018/wordml" xmlns:w16du="http://schemas.microsoft.com/office/word/2023/wordml/word16du" xmlns:w16sdtdh="http://schemas.microsoft.com/office/word/2020/wordml/sdtdatahash" xmlns:w16sdtfl="http://schemas.microsoft.com/office/word/2024/wordml/sdtformatlock" xmlns:w16se="http://schemas.microsoft.com/office/word/2015/wordml/symex" xmlns:wpg="http://schemas.microsoft.com/office/word/2010/wordprocessingGroup" xmlns:wpi="http://schemas.microsoft.com/office/word/2010/wordprocessingInk" xmlns:wne="http://schemas.microsoft.com/office/word/2006/wordml" xmlns:wps="http://schemas.microsoft.com/office/word/2010/wordprocessingShape" mc:Ignorable="w14 w15 w16se w16cid w16 w16cex w16sdtdh w16sdtfl w16du wp14">
+  <w:footnote w:type="separator" w:id="-1">
+    <w:p>
+      <w:pPr>
+        <w:spacing w:after="0" w:line="240" w:lineRule="auto"/>
+      </w:pPr>
+      <w:r>
+        <w:separator/>
+      </w:r>
+    </w:p>
+  </w:footnote>
+  <w:footnote w:type="continuationSeparator" w:id="0">
+    <w:p>
+      <w:pPr>
+        <w:spacing w:after="0" w:line="240" w:lineRule="auto"/>
+      </w:pPr>
+      <w:r>
+        <w:continuationSeparator/>
+      </w:r>
+    </w:p>
+  </w:footnote>
+</w:footnotes>
 </file>
 
 <file path=word/numbering.xml><?xml version="1.0" encoding="utf-8"?>
@@ -5268,6 +5385,7 @@
   <w:style w:type="character" w:default="1" w:styleId="DefaultParagraphFont">
     <w:name w:val="Default Paragraph Font"/>
     <w:uiPriority w:val="1"/>
+    <w:semiHidden/>
     <w:unhideWhenUsed/>
   </w:style>
   <w:style w:type="table" w:default="1" w:styleId="TableNormal">
@@ -5344,6 +5462,50 @@
     <w:pPr>
       <w:spacing w:after="0" w:line="240" w:lineRule="auto"/>
     </w:pPr>
+  </w:style>
+  <w:style w:type="paragraph" w:styleId="Header">
+    <w:name w:val="header"/>
+    <w:basedOn w:val="Normal"/>
+    <w:link w:val="HeaderChar"/>
+    <w:uiPriority w:val="99"/>
+    <w:unhideWhenUsed/>
+    <w:rsid w:val="00EA3715"/>
+    <w:pPr>
+      <w:tabs>
+        <w:tab w:val="center" w:pos="4680"/>
+        <w:tab w:val="right" w:pos="9360"/>
+      </w:tabs>
+      <w:spacing w:after="0" w:line="240" w:lineRule="auto"/>
+    </w:pPr>
+  </w:style>
+  <w:style w:type="character" w:customStyle="1" w:styleId="HeaderChar">
+    <w:name w:val="Header Char"/>
+    <w:basedOn w:val="DefaultParagraphFont"/>
+    <w:link w:val="Header"/>
+    <w:uiPriority w:val="99"/>
+    <w:rsid w:val="00EA3715"/>
+  </w:style>
+  <w:style w:type="paragraph" w:styleId="Footer">
+    <w:name w:val="footer"/>
+    <w:basedOn w:val="Normal"/>
+    <w:link w:val="FooterChar"/>
+    <w:uiPriority w:val="99"/>
+    <w:unhideWhenUsed/>
+    <w:rsid w:val="00EA3715"/>
+    <w:pPr>
+      <w:tabs>
+        <w:tab w:val="center" w:pos="4680"/>
+        <w:tab w:val="right" w:pos="9360"/>
+      </w:tabs>
+      <w:spacing w:after="0" w:line="240" w:lineRule="auto"/>
+    </w:pPr>
+  </w:style>
+  <w:style w:type="character" w:customStyle="1" w:styleId="FooterChar">
+    <w:name w:val="Footer Char"/>
+    <w:basedOn w:val="DefaultParagraphFont"/>
+    <w:link w:val="Footer"/>
+    <w:uiPriority w:val="99"/>
+    <w:rsid w:val="00EA3715"/>
   </w:style>
 </w:styles>
 </file>
